--- a/public/CC.docx
+++ b/public/CC.docx
@@ -333,19 +333,63 @@
                               <w:spacing w:line="240" w:lineRule="auto"/>
                               <w:jc w:val="center"/>
                               <w:rPr>
+                                <w:rFonts w:ascii="Dauphin" w:hAnsi="Dauphin"/>
+                                <w:sz w:val="24"/>
+                                <w:szCs w:val="24"/>
+                              </w:rPr>
+                            </w:pPr>
+                            <w:r>
+                              <w:rPr>
+                                <w:rFonts w:ascii="Dauphin" w:hAnsi="Dauphin"/>
+                                <w:sz w:val="24"/>
+                                <w:szCs w:val="24"/>
+                              </w:rPr>
+                              <w:t>Child of</w:t>
+                            </w:r>
+                            <w:r>
+                              <w:rPr>
                                 <w:rFonts w:hint="default" w:ascii="Dauphin" w:hAnsi="Dauphin"/>
                                 <w:sz w:val="24"/>
                                 <w:szCs w:val="24"/>
+                                <w:lang w:val="en-US"/>
+                              </w:rPr>
+                              <w:t xml:space="preserve"> </w:t>
+                            </w:r>
+                            <w:r>
+                              <w:rPr>
+                                <w:rFonts w:ascii="Dauphin" w:hAnsi="Dauphin"/>
+                                <w:sz w:val="24"/>
+                                <w:szCs w:val="24"/>
+                              </w:rPr>
+                              <w:t xml:space="preserve"> </w:t>
+                            </w:r>
+                            <w:r>
+                              <w:rPr>
+                                <w:rFonts w:hint="default" w:ascii="Dauphin" w:hAnsi="Dauphin"/>
+                                <w:sz w:val="24"/>
+                                <w:szCs w:val="24"/>
                                 <w:lang w:val="en-PH"/>
                               </w:rPr>
-                            </w:pPr>
-                            <w:r>
-                              <w:rPr>
-                                <w:rFonts w:ascii="Dauphin" w:hAnsi="Dauphin"/>
-                                <w:sz w:val="24"/>
-                                <w:szCs w:val="24"/>
-                              </w:rPr>
-                              <w:t xml:space="preserve">Child of </w:t>
+                              <w:t>${fathers_name}</w:t>
+                            </w:r>
+                          </w:p>
+                          <w:p>
+                            <w:pPr>
+                              <w:spacing w:line="240" w:lineRule="auto"/>
+                              <w:jc w:val="center"/>
+                              <w:rPr>
+                                <w:rFonts w:ascii="Dauphin" w:hAnsi="Dauphin"/>
+                                <w:sz w:val="24"/>
+                                <w:szCs w:val="24"/>
+                              </w:rPr>
+                            </w:pPr>
+                            <w:r>
+                              <w:rPr>
+                                <w:rFonts w:ascii="Dauphin" w:hAnsi="Dauphin"/>
+                                <w:sz w:val="24"/>
+                                <w:szCs w:val="24"/>
+                              </w:rPr>
+                              <w:t xml:space="preserve">and </w:t>
                             </w:r>
                             <w:r>
                               <w:rPr>
@@ -354,64 +398,45 @@
                                 <w:szCs w:val="24"/>
                                 <w:lang w:val="en-PH"/>
                               </w:rPr>
-                              <w:t>${fathers_name}</w:t>
-                            </w:r>
-                          </w:p>
-                          <w:p>
-                            <w:pPr>
-                              <w:spacing w:line="240" w:lineRule="auto"/>
-                              <w:jc w:val="center"/>
+                              <w:t>${mothers_name}</w:t>
+                            </w:r>
+                          </w:p>
+                          <w:p>
+                            <w:pPr>
+                              <w:spacing w:line="240" w:lineRule="auto"/>
+                              <w:jc w:val="center"/>
+                              <w:rPr>
+                                <w:rFonts w:ascii="Dauphin" w:hAnsi="Dauphin"/>
+                                <w:sz w:val="24"/>
+                                <w:szCs w:val="24"/>
+                              </w:rPr>
+                            </w:pPr>
+                            <w:r>
+                              <w:rPr>
+                                <w:rFonts w:ascii="Dauphin" w:hAnsi="Dauphin"/>
+                                <w:sz w:val="24"/>
+                                <w:szCs w:val="24"/>
+                              </w:rPr>
+                              <w:t xml:space="preserve">born in </w:t>
+                            </w:r>
+                            <w:r>
                               <w:rPr>
                                 <w:rFonts w:hint="default" w:ascii="Dauphin" w:hAnsi="Dauphin"/>
                                 <w:sz w:val="24"/>
                                 <w:szCs w:val="24"/>
                                 <w:lang w:val="en-PH"/>
                               </w:rPr>
-                            </w:pPr>
-                            <w:r>
-                              <w:rPr>
-                                <w:rFonts w:ascii="Dauphin" w:hAnsi="Dauphin"/>
-                                <w:sz w:val="24"/>
-                                <w:szCs w:val="24"/>
-                              </w:rPr>
-                              <w:t xml:space="preserve">and </w:t>
-                            </w:r>
-                            <w:r>
-                              <w:rPr>
-                                <w:rFonts w:hint="default" w:ascii="Dauphin" w:hAnsi="Dauphin"/>
-                                <w:sz w:val="24"/>
-                                <w:szCs w:val="24"/>
-                                <w:lang w:val="en-PH"/>
-                              </w:rPr>
-                              <w:t>${mothers_name}</w:t>
-                            </w:r>
-                          </w:p>
-                          <w:p>
-                            <w:pPr>
-                              <w:spacing w:line="240" w:lineRule="auto"/>
-                              <w:jc w:val="center"/>
-                              <w:rPr>
-                                <w:rFonts w:hint="default" w:ascii="Dauphin" w:hAnsi="Dauphin"/>
-                                <w:lang w:val="en-PH"/>
-                              </w:rPr>
-                            </w:pPr>
-                            <w:r>
-                              <w:rPr>
-                                <w:rFonts w:ascii="Dauphin" w:hAnsi="Dauphin"/>
-                                <w:sz w:val="24"/>
-                                <w:szCs w:val="24"/>
-                              </w:rPr>
-                              <w:t xml:space="preserve">born in </w:t>
-                            </w:r>
-                            <w:r>
-                              <w:rPr>
-                                <w:rFonts w:hint="default" w:ascii="Dauphin" w:hAnsi="Dauphin"/>
-                                <w:sz w:val="24"/>
-                                <w:szCs w:val="24"/>
-                                <w:lang w:val="en-PH"/>
-                              </w:rPr>
                               <w:t>${place_of_birth}</w:t>
                             </w:r>
+                          </w:p>
+                          <w:p>
+                            <w:pPr>
+                              <w:spacing w:line="240" w:lineRule="auto"/>
+                              <w:jc w:val="center"/>
+                              <w:rPr>
+                                <w:rFonts w:ascii="Dauphin" w:hAnsi="Dauphin"/>
+                              </w:rPr>
+                            </w:pPr>
                           </w:p>
                           <w:p>
                             <w:pPr>
@@ -512,28 +537,45 @@
                               <w:spacing w:line="240" w:lineRule="auto"/>
                               <w:jc w:val="center"/>
                               <w:rPr>
+                                <w:rFonts w:ascii="Dauphin" w:hAnsi="Dauphin"/>
+                                <w:sz w:val="24"/>
+                                <w:szCs w:val="24"/>
+                              </w:rPr>
+                            </w:pPr>
+                            <w:r>
+                              <w:rPr>
+                                <w:rFonts w:ascii="Dauphin" w:hAnsi="Dauphin"/>
+                                <w:sz w:val="24"/>
+                                <w:szCs w:val="24"/>
+                              </w:rPr>
+                              <w:t xml:space="preserve">on the </w:t>
+                            </w:r>
+                            <w:r>
+                              <w:rPr>
                                 <w:rFonts w:hint="default" w:ascii="Dauphin" w:hAnsi="Dauphin"/>
                                 <w:sz w:val="24"/>
                                 <w:szCs w:val="24"/>
                                 <w:lang w:val="en-PH"/>
                               </w:rPr>
-                            </w:pPr>
-                            <w:r>
-                              <w:rPr>
-                                <w:rFonts w:ascii="Dauphin" w:hAnsi="Dauphin"/>
-                                <w:sz w:val="24"/>
-                                <w:szCs w:val="24"/>
-                              </w:rPr>
-                              <w:t>on the</w:t>
+                              <w:t>$</w:t>
                             </w:r>
                             <w:r>
                               <w:rPr>
                                 <w:rFonts w:hint="default" w:ascii="Dauphin" w:hAnsi="Dauphin"/>
                                 <w:sz w:val="24"/>
                                 <w:szCs w:val="24"/>
+                                <w:lang w:val="en-US"/>
+                              </w:rPr>
+                              <w:t>{</w:t>
+                            </w:r>
+                            <w:r>
+                              <w:rPr>
+                                <w:rFonts w:hint="default" w:ascii="Dauphin" w:hAnsi="Dauphin"/>
+                                <w:sz w:val="24"/>
+                                <w:szCs w:val="24"/>
                                 <w:lang w:val="en-PH"/>
                               </w:rPr>
-                              <w:t xml:space="preserve"> $confirmation_date}</w:t>
+                              <w:t>confirmation_date}</w:t>
                             </w:r>
                           </w:p>
                           <w:p>
@@ -572,70 +614,90 @@
                               <w:spacing w:line="240" w:lineRule="auto"/>
                               <w:jc w:val="center"/>
                               <w:rPr>
+                                <w:rFonts w:ascii="Dauphin" w:hAnsi="Dauphin"/>
+                                <w:sz w:val="24"/>
+                                <w:szCs w:val="24"/>
+                              </w:rPr>
+                            </w:pPr>
+                            <w:r>
+                              <w:rPr>
+                                <w:rFonts w:ascii="Dauphin" w:hAnsi="Dauphin"/>
+                                <w:sz w:val="24"/>
+                                <w:szCs w:val="24"/>
+                              </w:rPr>
+                              <w:t xml:space="preserve">The sponsors being </w:t>
+                            </w:r>
+                            <w:r>
+                              <w:rPr>
                                 <w:rFonts w:hint="default" w:ascii="Dauphin" w:hAnsi="Dauphin"/>
+                                <w:sz w:val="24"/>
+                                <w:szCs w:val="24"/>
+                                <w:lang w:val="en-PH"/>
+                              </w:rPr>
+                              <w:t>${sponsors}</w:t>
+                            </w:r>
+                          </w:p>
+                          <w:p>
+                            <w:pPr>
+                              <w:spacing w:line="240" w:lineRule="auto"/>
+                              <w:jc w:val="center"/>
+                              <w:rPr>
+                                <w:rFonts w:ascii="Dauphin" w:hAnsi="Dauphin"/>
                                 <w:highlight w:val="yellow"/>
-                                <w:lang w:val="en-PH"/>
-                              </w:rPr>
-                            </w:pPr>
-                            <w:r>
-                              <w:rPr>
-                                <w:rFonts w:ascii="Dauphin" w:hAnsi="Dauphin"/>
-                                <w:sz w:val="24"/>
-                                <w:szCs w:val="24"/>
-                              </w:rPr>
-                              <w:t xml:space="preserve">The sponsors being </w:t>
-                            </w:r>
-                            <w:r>
+                              </w:rPr>
+                            </w:pPr>
+                          </w:p>
+                          <w:p>
+                            <w:pPr>
+                              <w:spacing w:line="240" w:lineRule="auto"/>
+                              <w:jc w:val="center"/>
+                              <w:rPr>
+                                <w:rFonts w:ascii="Dauphin" w:hAnsi="Dauphin"/>
+                                <w:sz w:val="24"/>
+                                <w:szCs w:val="24"/>
+                              </w:rPr>
+                            </w:pPr>
+                            <w:r>
+                              <w:rPr>
+                                <w:rFonts w:ascii="Dauphin" w:hAnsi="Dauphin"/>
+                                <w:sz w:val="24"/>
+                                <w:szCs w:val="24"/>
+                              </w:rPr>
+                              <w:t>As appears on the Confirmation Register No. 14 Page 28 Line 9 of this church.</w:t>
+                            </w:r>
+                          </w:p>
+                          <w:p>
+                            <w:pPr>
+                              <w:spacing w:line="240" w:lineRule="auto"/>
+                              <w:jc w:val="center"/>
+                            </w:pPr>
+                          </w:p>
+                          <w:p>
+                            <w:pPr>
+                              <w:spacing w:line="240" w:lineRule="auto"/>
                               <w:rPr>
                                 <w:rFonts w:hint="default" w:ascii="Dauphin" w:hAnsi="Dauphin"/>
                                 <w:sz w:val="24"/>
                                 <w:szCs w:val="24"/>
-                                <w:lang w:val="en-PH"/>
-                              </w:rPr>
-                              <w:t>${sponsors}</w:t>
-                            </w:r>
-                          </w:p>
-                          <w:p>
-                            <w:pPr>
-                              <w:spacing w:line="240" w:lineRule="auto"/>
-                              <w:jc w:val="center"/>
-                              <w:rPr>
-                                <w:rFonts w:ascii="Dauphin" w:hAnsi="Dauphin"/>
-                                <w:sz w:val="24"/>
-                                <w:szCs w:val="24"/>
-                              </w:rPr>
-                            </w:pPr>
-                            <w:r>
-                              <w:rPr>
-                                <w:rFonts w:ascii="Dauphin" w:hAnsi="Dauphin"/>
-                                <w:sz w:val="24"/>
-                                <w:szCs w:val="24"/>
-                              </w:rPr>
-                              <w:t>As appears on the Confirmation Register No. 14 Page 28 Line 9 of this church.</w:t>
-                            </w:r>
-                          </w:p>
-                          <w:p>
-                            <w:pPr>
-                              <w:spacing w:line="240" w:lineRule="auto"/>
-                              <w:jc w:val="center"/>
-                            </w:pPr>
-                          </w:p>
-                          <w:p>
-                            <w:pPr>
-                              <w:spacing w:line="240" w:lineRule="auto"/>
-                              <w:rPr>
-                                <w:rFonts w:ascii="Dauphin" w:hAnsi="Dauphin"/>
-                                <w:sz w:val="24"/>
-                                <w:szCs w:val="24"/>
-                              </w:rPr>
-                            </w:pPr>
-                            <w:r>
-                              <w:rPr>
-                                <w:rFonts w:ascii="Dauphin" w:hAnsi="Dauphin"/>
-                                <w:sz w:val="24"/>
-                                <w:szCs w:val="24"/>
-                              </w:rPr>
-                              <w:t>Date Issued: Oct. 3, 2023</w:t>
+                                <w:lang w:val="en-US"/>
+                              </w:rPr>
+                            </w:pPr>
+                            <w:r>
+                              <w:rPr>
+                                <w:rFonts w:ascii="Dauphin" w:hAnsi="Dauphin"/>
+                                <w:sz w:val="24"/>
+                                <w:szCs w:val="24"/>
+                              </w:rPr>
+                              <w:t>Date Issued:</w:t>
+                            </w:r>
+                            <w:r>
+                              <w:rPr>
+                                <w:rFonts w:hint="default" w:ascii="Dauphin" w:hAnsi="Dauphin"/>
+                                <w:sz w:val="24"/>
+                                <w:szCs w:val="24"/>
+                                <w:lang w:val="en-US"/>
+                              </w:rPr>
+                              <w:t xml:space="preserve"> ${date_issued}</w:t>
                             </w:r>
                           </w:p>
                           <w:p>
@@ -918,19 +980,63 @@
                         <w:spacing w:line="240" w:lineRule="auto"/>
                         <w:jc w:val="center"/>
                         <w:rPr>
+                          <w:rFonts w:ascii="Dauphin" w:hAnsi="Dauphin"/>
+                          <w:sz w:val="24"/>
+                          <w:szCs w:val="24"/>
+                        </w:rPr>
+                      </w:pPr>
+                      <w:r>
+                        <w:rPr>
+                          <w:rFonts w:ascii="Dauphin" w:hAnsi="Dauphin"/>
+                          <w:sz w:val="24"/>
+                          <w:szCs w:val="24"/>
+                        </w:rPr>
+                        <w:t>Child of</w:t>
+                      </w:r>
+                      <w:r>
+                        <w:rPr>
                           <w:rFonts w:hint="default" w:ascii="Dauphin" w:hAnsi="Dauphin"/>
                           <w:sz w:val="24"/>
                           <w:szCs w:val="24"/>
+                          <w:lang w:val="en-US"/>
+                        </w:rPr>
+                        <w:t xml:space="preserve"> </w:t>
+                      </w:r>
+                      <w:r>
+                        <w:rPr>
+                          <w:rFonts w:ascii="Dauphin" w:hAnsi="Dauphin"/>
+                          <w:sz w:val="24"/>
+                          <w:szCs w:val="24"/>
+                        </w:rPr>
+                        <w:t xml:space="preserve"> </w:t>
+                      </w:r>
+                      <w:r>
+                        <w:rPr>
+                          <w:rFonts w:hint="default" w:ascii="Dauphin" w:hAnsi="Dauphin"/>
+                          <w:sz w:val="24"/>
+                          <w:szCs w:val="24"/>
                           <w:lang w:val="en-PH"/>
                         </w:rPr>
-                      </w:pPr>
-                      <w:r>
-                        <w:rPr>
-                          <w:rFonts w:ascii="Dauphin" w:hAnsi="Dauphin"/>
-                          <w:sz w:val="24"/>
-                          <w:szCs w:val="24"/>
-                        </w:rPr>
-                        <w:t xml:space="preserve">Child of </w:t>
+                        <w:t>${fathers_name}</w:t>
+                      </w:r>
+                    </w:p>
+                    <w:p>
+                      <w:pPr>
+                        <w:spacing w:line="240" w:lineRule="auto"/>
+                        <w:jc w:val="center"/>
+                        <w:rPr>
+                          <w:rFonts w:ascii="Dauphin" w:hAnsi="Dauphin"/>
+                          <w:sz w:val="24"/>
+                          <w:szCs w:val="24"/>
+                        </w:rPr>
+                      </w:pPr>
+                      <w:r>
+                        <w:rPr>
+                          <w:rFonts w:ascii="Dauphin" w:hAnsi="Dauphin"/>
+                          <w:sz w:val="24"/>
+                          <w:szCs w:val="24"/>
+                        </w:rPr>
+                        <w:t xml:space="preserve">and </w:t>
                       </w:r>
                       <w:r>
                         <w:rPr>
@@ -939,64 +1045,45 @@
                           <w:szCs w:val="24"/>
                           <w:lang w:val="en-PH"/>
                         </w:rPr>
-                        <w:t>${fathers_name}</w:t>
-                      </w:r>
-                    </w:p>
-                    <w:p>
-                      <w:pPr>
-                        <w:spacing w:line="240" w:lineRule="auto"/>
-                        <w:jc w:val="center"/>
+                        <w:t>${mothers_name}</w:t>
+                      </w:r>
+                    </w:p>
+                    <w:p>
+                      <w:pPr>
+                        <w:spacing w:line="240" w:lineRule="auto"/>
+                        <w:jc w:val="center"/>
+                        <w:rPr>
+                          <w:rFonts w:ascii="Dauphin" w:hAnsi="Dauphin"/>
+                          <w:sz w:val="24"/>
+                          <w:szCs w:val="24"/>
+                        </w:rPr>
+                      </w:pPr>
+                      <w:r>
+                        <w:rPr>
+                          <w:rFonts w:ascii="Dauphin" w:hAnsi="Dauphin"/>
+                          <w:sz w:val="24"/>
+                          <w:szCs w:val="24"/>
+                        </w:rPr>
+                        <w:t xml:space="preserve">born in </w:t>
+                      </w:r>
+                      <w:r>
                         <w:rPr>
                           <w:rFonts w:hint="default" w:ascii="Dauphin" w:hAnsi="Dauphin"/>
                           <w:sz w:val="24"/>
                           <w:szCs w:val="24"/>
                           <w:lang w:val="en-PH"/>
                         </w:rPr>
-                      </w:pPr>
-                      <w:r>
-                        <w:rPr>
-                          <w:rFonts w:ascii="Dauphin" w:hAnsi="Dauphin"/>
-                          <w:sz w:val="24"/>
-                          <w:szCs w:val="24"/>
-                        </w:rPr>
-                        <w:t xml:space="preserve">and </w:t>
-                      </w:r>
-                      <w:r>
-                        <w:rPr>
-                          <w:rFonts w:hint="default" w:ascii="Dauphin" w:hAnsi="Dauphin"/>
-                          <w:sz w:val="24"/>
-                          <w:szCs w:val="24"/>
-                          <w:lang w:val="en-PH"/>
-                        </w:rPr>
-                        <w:t>${mothers_name}</w:t>
-                      </w:r>
-                    </w:p>
-                    <w:p>
-                      <w:pPr>
-                        <w:spacing w:line="240" w:lineRule="auto"/>
-                        <w:jc w:val="center"/>
-                        <w:rPr>
-                          <w:rFonts w:hint="default" w:ascii="Dauphin" w:hAnsi="Dauphin"/>
-                          <w:lang w:val="en-PH"/>
-                        </w:rPr>
-                      </w:pPr>
-                      <w:r>
-                        <w:rPr>
-                          <w:rFonts w:ascii="Dauphin" w:hAnsi="Dauphin"/>
-                          <w:sz w:val="24"/>
-                          <w:szCs w:val="24"/>
-                        </w:rPr>
-                        <w:t xml:space="preserve">born in </w:t>
-                      </w:r>
-                      <w:r>
-                        <w:rPr>
-                          <w:rFonts w:hint="default" w:ascii="Dauphin" w:hAnsi="Dauphin"/>
-                          <w:sz w:val="24"/>
-                          <w:szCs w:val="24"/>
-                          <w:lang w:val="en-PH"/>
-                        </w:rPr>
                         <w:t>${place_of_birth}</w:t>
                       </w:r>
+                    </w:p>
+                    <w:p>
+                      <w:pPr>
+                        <w:spacing w:line="240" w:lineRule="auto"/>
+                        <w:jc w:val="center"/>
+                        <w:rPr>
+                          <w:rFonts w:ascii="Dauphin" w:hAnsi="Dauphin"/>
+                        </w:rPr>
+                      </w:pPr>
                     </w:p>
                     <w:p>
                       <w:pPr>
@@ -1097,28 +1184,45 @@
                         <w:spacing w:line="240" w:lineRule="auto"/>
                         <w:jc w:val="center"/>
                         <w:rPr>
+                          <w:rFonts w:ascii="Dauphin" w:hAnsi="Dauphin"/>
+                          <w:sz w:val="24"/>
+                          <w:szCs w:val="24"/>
+                        </w:rPr>
+                      </w:pPr>
+                      <w:r>
+                        <w:rPr>
+                          <w:rFonts w:ascii="Dauphin" w:hAnsi="Dauphin"/>
+                          <w:sz w:val="24"/>
+                          <w:szCs w:val="24"/>
+                        </w:rPr>
+                        <w:t xml:space="preserve">on the </w:t>
+                      </w:r>
+                      <w:r>
+                        <w:rPr>
                           <w:rFonts w:hint="default" w:ascii="Dauphin" w:hAnsi="Dauphin"/>
                           <w:sz w:val="24"/>
                           <w:szCs w:val="24"/>
                           <w:lang w:val="en-PH"/>
                         </w:rPr>
-                      </w:pPr>
-                      <w:r>
-                        <w:rPr>
-                          <w:rFonts w:ascii="Dauphin" w:hAnsi="Dauphin"/>
-                          <w:sz w:val="24"/>
-                          <w:szCs w:val="24"/>
-                        </w:rPr>
-                        <w:t>on the</w:t>
+                        <w:t>$</w:t>
                       </w:r>
                       <w:r>
                         <w:rPr>
                           <w:rFonts w:hint="default" w:ascii="Dauphin" w:hAnsi="Dauphin"/>
                           <w:sz w:val="24"/>
                           <w:szCs w:val="24"/>
+                          <w:lang w:val="en-US"/>
+                        </w:rPr>
+                        <w:t>{</w:t>
+                      </w:r>
+                      <w:r>
+                        <w:rPr>
+                          <w:rFonts w:hint="default" w:ascii="Dauphin" w:hAnsi="Dauphin"/>
+                          <w:sz w:val="24"/>
+                          <w:szCs w:val="24"/>
                           <w:lang w:val="en-PH"/>
                         </w:rPr>
-                        <w:t xml:space="preserve"> $confirmation_date}</w:t>
+                        <w:t>confirmation_date}</w:t>
                       </w:r>
                     </w:p>
                     <w:p>
@@ -1157,70 +1261,90 @@
                         <w:spacing w:line="240" w:lineRule="auto"/>
                         <w:jc w:val="center"/>
                         <w:rPr>
+                          <w:rFonts w:ascii="Dauphin" w:hAnsi="Dauphin"/>
+                          <w:sz w:val="24"/>
+                          <w:szCs w:val="24"/>
+                        </w:rPr>
+                      </w:pPr>
+                      <w:r>
+                        <w:rPr>
+                          <w:rFonts w:ascii="Dauphin" w:hAnsi="Dauphin"/>
+                          <w:sz w:val="24"/>
+                          <w:szCs w:val="24"/>
+                        </w:rPr>
+                        <w:t xml:space="preserve">The sponsors being </w:t>
+                      </w:r>
+                      <w:r>
+                        <w:rPr>
                           <w:rFonts w:hint="default" w:ascii="Dauphin" w:hAnsi="Dauphin"/>
+                          <w:sz w:val="24"/>
+                          <w:szCs w:val="24"/>
+                          <w:lang w:val="en-PH"/>
+                        </w:rPr>
+                        <w:t>${sponsors}</w:t>
+                      </w:r>
+                    </w:p>
+                    <w:p>
+                      <w:pPr>
+                        <w:spacing w:line="240" w:lineRule="auto"/>
+                        <w:jc w:val="center"/>
+                        <w:rPr>
+                          <w:rFonts w:ascii="Dauphin" w:hAnsi="Dauphin"/>
                           <w:highlight w:val="yellow"/>
-                          <w:lang w:val="en-PH"/>
-                        </w:rPr>
-                      </w:pPr>
-                      <w:r>
-                        <w:rPr>
-                          <w:rFonts w:ascii="Dauphin" w:hAnsi="Dauphin"/>
-                          <w:sz w:val="24"/>
-                          <w:szCs w:val="24"/>
-                        </w:rPr>
-                        <w:t xml:space="preserve">The sponsors being </w:t>
-                      </w:r>
-                      <w:r>
+                        </w:rPr>
+                      </w:pPr>
+                    </w:p>
+                    <w:p>
+                      <w:pPr>
+                        <w:spacing w:line="240" w:lineRule="auto"/>
+                        <w:jc w:val="center"/>
+                        <w:rPr>
+                          <w:rFonts w:ascii="Dauphin" w:hAnsi="Dauphin"/>
+                          <w:sz w:val="24"/>
+                          <w:szCs w:val="24"/>
+                        </w:rPr>
+                      </w:pPr>
+                      <w:r>
+                        <w:rPr>
+                          <w:rFonts w:ascii="Dauphin" w:hAnsi="Dauphin"/>
+                          <w:sz w:val="24"/>
+                          <w:szCs w:val="24"/>
+                        </w:rPr>
+                        <w:t>As appears on the Confirmation Register No. 14 Page 28 Line 9 of this church.</w:t>
+                      </w:r>
+                    </w:p>
+                    <w:p>
+                      <w:pPr>
+                        <w:spacing w:line="240" w:lineRule="auto"/>
+                        <w:jc w:val="center"/>
+                      </w:pPr>
+                    </w:p>
+                    <w:p>
+                      <w:pPr>
+                        <w:spacing w:line="240" w:lineRule="auto"/>
                         <w:rPr>
                           <w:rFonts w:hint="default" w:ascii="Dauphin" w:hAnsi="Dauphin"/>
                           <w:sz w:val="24"/>
                           <w:szCs w:val="24"/>
-                          <w:lang w:val="en-PH"/>
-                        </w:rPr>
-                        <w:t>${sponsors}</w:t>
-                      </w:r>
-                    </w:p>
-                    <w:p>
-                      <w:pPr>
-                        <w:spacing w:line="240" w:lineRule="auto"/>
-                        <w:jc w:val="center"/>
-                        <w:rPr>
-                          <w:rFonts w:ascii="Dauphin" w:hAnsi="Dauphin"/>
-                          <w:sz w:val="24"/>
-                          <w:szCs w:val="24"/>
-                        </w:rPr>
-                      </w:pPr>
-                      <w:r>
-                        <w:rPr>
-                          <w:rFonts w:ascii="Dauphin" w:hAnsi="Dauphin"/>
-                          <w:sz w:val="24"/>
-                          <w:szCs w:val="24"/>
-                        </w:rPr>
-                        <w:t>As appears on the Confirmation Register No. 14 Page 28 Line 9 of this church.</w:t>
-                      </w:r>
-                    </w:p>
-                    <w:p>
-                      <w:pPr>
-                        <w:spacing w:line="240" w:lineRule="auto"/>
-                        <w:jc w:val="center"/>
-                      </w:pPr>
-                    </w:p>
-                    <w:p>
-                      <w:pPr>
-                        <w:spacing w:line="240" w:lineRule="auto"/>
-                        <w:rPr>
-                          <w:rFonts w:ascii="Dauphin" w:hAnsi="Dauphin"/>
-                          <w:sz w:val="24"/>
-                          <w:szCs w:val="24"/>
-                        </w:rPr>
-                      </w:pPr>
-                      <w:r>
-                        <w:rPr>
-                          <w:rFonts w:ascii="Dauphin" w:hAnsi="Dauphin"/>
-                          <w:sz w:val="24"/>
-                          <w:szCs w:val="24"/>
-                        </w:rPr>
-                        <w:t>Date Issued: Oct. 3, 2023</w:t>
+                          <w:lang w:val="en-US"/>
+                        </w:rPr>
+                      </w:pPr>
+                      <w:r>
+                        <w:rPr>
+                          <w:rFonts w:ascii="Dauphin" w:hAnsi="Dauphin"/>
+                          <w:sz w:val="24"/>
+                          <w:szCs w:val="24"/>
+                        </w:rPr>
+                        <w:t>Date Issued:</w:t>
+                      </w:r>
+                      <w:r>
+                        <w:rPr>
+                          <w:rFonts w:hint="default" w:ascii="Dauphin" w:hAnsi="Dauphin"/>
+                          <w:sz w:val="24"/>
+                          <w:szCs w:val="24"/>
+                          <w:lang w:val="en-US"/>
+                        </w:rPr>
+                        <w:t xml:space="preserve"> ${date_issued}</w:t>
                       </w:r>
                     </w:p>
                     <w:p>
@@ -1400,7 +1524,7 @@
   <w:docDefaults>
     <w:rPrDefault>
       <w:rPr>
-        <w:rFonts w:asciiTheme="minorHAnsi" w:hAnsiTheme="minorHAnsi" w:eastAsiaTheme="minorHAnsi" w:cstheme="minorBidi"/>
+        <w:rFonts w:ascii="Times New Roman" w:hAnsi="Times New Roman" w:eastAsia="SimSun" w:cs="Times New Roman"/>
       </w:rPr>
     </w:rPrDefault>
     <w:pPrDefault/>
